--- a/TM/職務経歴書_.docx
+++ b/TM/職務経歴書_.docx
@@ -458,7 +458,7 @@
     <w:p>
       <w:pPr>
         <w:rPr>
-          <w:rFonts w:ascii="メイリオ" w:eastAsia="メイリオ" w:hAnsi="メイリオ" w:cs="メイリオ" w:hint="eastAsia"/>
+          <w:rFonts w:ascii="メイリオ" w:eastAsia="メイリオ" w:hAnsi="メイリオ" w:cs="メイリオ"/>
           <w:color w:val="000000"/>
           <w:sz w:val="19"/>
         </w:rPr>
@@ -554,7 +554,7 @@
     </w:p>
     <w:tbl>
       <w:tblPr>
-        <w:tblW w:w="8463" w:type="dxa"/>
+        <w:tblW w:w="9673" w:type="dxa"/>
         <w:tblInd w:w="201" w:type="dxa"/>
         <w:tblCellMar>
           <w:left w:w="10" w:type="dxa"/>
@@ -565,14 +565,9 @@
       <w:tblGrid>
         <w:gridCol w:w="1366"/>
         <w:gridCol w:w="7097"/>
+        <w:gridCol w:w="1210"/>
       </w:tblGrid>
       <w:tr>
-        <w:tblPrEx>
-          <w:tblCellMar>
-            <w:top w:w="0" w:type="dxa"/>
-            <w:bottom w:w="0" w:type="dxa"/>
-          </w:tblCellMar>
-        </w:tblPrEx>
         <w:tc>
           <w:tcPr>
             <w:tcW w:w="1366" w:type="dxa"/>
@@ -603,9 +598,9 @@
           <w:tcPr>
             <w:tcW w:w="7097" w:type="dxa"/>
             <w:tcBorders>
-              <w:top w:val="single" w:sz="4" w:space="0" w:color="000000"/>
+              <w:top w:val="single" w:sz="4" w:space="0" w:color="auto"/>
               <w:left w:val="single" w:sz="4" w:space="0" w:color="000000"/>
-              <w:bottom w:val="single" w:sz="4" w:space="0" w:color="000000"/>
+              <w:bottom w:val="single" w:sz="4" w:space="0" w:color="auto"/>
               <w:right w:val="single" w:sz="4" w:space="0" w:color="000000"/>
             </w:tcBorders>
             <w:shd w:val="clear" w:color="auto" w:fill="auto"/>
@@ -625,14 +620,31 @@
             </w:r>
           </w:p>
         </w:tc>
+        <w:tc>
+          <w:tcPr>
+            <w:tcW w:w="1210" w:type="dxa"/>
+            <w:tcBorders>
+              <w:top w:val="single" w:sz="4" w:space="0" w:color="auto"/>
+              <w:bottom w:val="single" w:sz="4" w:space="0" w:color="auto"/>
+              <w:right w:val="single" w:sz="4" w:space="0" w:color="auto"/>
+            </w:tcBorders>
+            <w:shd w:val="clear" w:color="auto" w:fill="auto"/>
+          </w:tcPr>
+          <w:p>
+            <w:pPr>
+              <w:widowControl/>
+              <w:jc w:val="left"/>
+            </w:pPr>
+            <w:r>
+              <w:rPr>
+                <w:rFonts w:hint="eastAsia"/>
+              </w:rPr>
+              <w:t>使用ツール</w:t>
+            </w:r>
+          </w:p>
+        </w:tc>
       </w:tr>
       <w:tr>
-        <w:tblPrEx>
-          <w:tblCellMar>
-            <w:top w:w="0" w:type="dxa"/>
-            <w:bottom w:w="0" w:type="dxa"/>
-          </w:tblCellMar>
-        </w:tblPrEx>
         <w:trPr>
           <w:trHeight w:val="950"/>
         </w:trPr>
@@ -666,7 +678,7 @@
           <w:tcPr>
             <w:tcW w:w="7097" w:type="dxa"/>
             <w:tcBorders>
-              <w:top w:val="single" w:sz="4" w:space="0" w:color="000000"/>
+              <w:top w:val="single" w:sz="4" w:space="0" w:color="auto"/>
               <w:left w:val="single" w:sz="4" w:space="0" w:color="000000"/>
               <w:bottom w:val="single" w:sz="4" w:space="0" w:color="auto"/>
               <w:right w:val="single" w:sz="4" w:space="0" w:color="000000"/>
@@ -700,14 +712,25 @@
             </w:r>
           </w:p>
         </w:tc>
+        <w:tc>
+          <w:tcPr>
+            <w:tcW w:w="1210" w:type="dxa"/>
+            <w:tcBorders>
+              <w:top w:val="single" w:sz="4" w:space="0" w:color="auto"/>
+              <w:bottom w:val="single" w:sz="4" w:space="0" w:color="auto"/>
+              <w:right w:val="single" w:sz="4" w:space="0" w:color="auto"/>
+            </w:tcBorders>
+            <w:shd w:val="clear" w:color="auto" w:fill="auto"/>
+          </w:tcPr>
+          <w:p>
+            <w:pPr>
+              <w:widowControl/>
+              <w:jc w:val="left"/>
+            </w:pPr>
+          </w:p>
+        </w:tc>
       </w:tr>
       <w:tr>
-        <w:tblPrEx>
-          <w:tblCellMar>
-            <w:top w:w="0" w:type="dxa"/>
-            <w:bottom w:w="0" w:type="dxa"/>
-          </w:tblCellMar>
-        </w:tblPrEx>
         <w:trPr>
           <w:trHeight w:val="2020"/>
         </w:trPr>
@@ -823,14 +846,58 @@
             </w:r>
           </w:p>
         </w:tc>
+        <w:tc>
+          <w:tcPr>
+            <w:tcW w:w="1210" w:type="dxa"/>
+            <w:tcBorders>
+              <w:top w:val="single" w:sz="4" w:space="0" w:color="auto"/>
+              <w:bottom w:val="single" w:sz="4" w:space="0" w:color="auto"/>
+              <w:right w:val="single" w:sz="4" w:space="0" w:color="auto"/>
+            </w:tcBorders>
+            <w:shd w:val="clear" w:color="auto" w:fill="auto"/>
+          </w:tcPr>
+          <w:p>
+            <w:pPr>
+              <w:widowControl/>
+              <w:jc w:val="left"/>
+            </w:pPr>
+            <w:r>
+              <w:t>Oracle Database</w:t>
+            </w:r>
+          </w:p>
+          <w:p>
+            <w:pPr>
+              <w:widowControl/>
+              <w:jc w:val="left"/>
+            </w:pPr>
+            <w:r>
+              <w:t>C</w:t>
+            </w:r>
+            <w:r>
+              <w:t>entos</w:t>
+            </w:r>
+          </w:p>
+          <w:p>
+            <w:pPr>
+              <w:widowControl/>
+              <w:jc w:val="left"/>
+              <w:rPr>
+                <w:rFonts w:hint="eastAsia"/>
+              </w:rPr>
+            </w:pPr>
+            <w:r>
+              <w:rPr>
+                <w:rFonts w:hint="eastAsia"/>
+              </w:rPr>
+              <w:t>s</w:t>
+            </w:r>
+            <w:r>
+              <w:t>hell</w:t>
+            </w:r>
+          </w:p>
+        </w:tc>
       </w:tr>
       <w:tr>
-        <w:tblPrEx>
-          <w:tblCellMar>
-            <w:top w:w="0" w:type="dxa"/>
-            <w:bottom w:w="0" w:type="dxa"/>
-          </w:tblCellMar>
-        </w:tblPrEx>
         <w:trPr>
           <w:trHeight w:val="2520"/>
         </w:trPr>
@@ -974,14 +1041,55 @@
             </w:r>
           </w:p>
         </w:tc>
+        <w:tc>
+          <w:tcPr>
+            <w:tcW w:w="1210" w:type="dxa"/>
+            <w:tcBorders>
+              <w:top w:val="single" w:sz="4" w:space="0" w:color="auto"/>
+              <w:bottom w:val="single" w:sz="4" w:space="0" w:color="auto"/>
+              <w:right w:val="single" w:sz="4" w:space="0" w:color="auto"/>
+            </w:tcBorders>
+            <w:shd w:val="clear" w:color="auto" w:fill="auto"/>
+          </w:tcPr>
+          <w:p>
+            <w:pPr>
+              <w:widowControl/>
+              <w:jc w:val="left"/>
+            </w:pPr>
+            <w:r>
+              <w:t>Oracle Database</w:t>
+            </w:r>
+          </w:p>
+          <w:p>
+            <w:pPr>
+              <w:widowControl/>
+              <w:jc w:val="left"/>
+            </w:pPr>
+            <w:r>
+              <w:t>Centos</w:t>
+            </w:r>
+          </w:p>
+          <w:p>
+            <w:pPr>
+              <w:widowControl/>
+              <w:jc w:val="left"/>
+              <w:rPr>
+                <w:rFonts w:hint="eastAsia"/>
+              </w:rPr>
+            </w:pPr>
+            <w:r>
+              <w:rPr>
+                <w:rFonts w:hint="eastAsia"/>
+              </w:rPr>
+              <w:t>s</w:t>
+            </w:r>
+            <w:r>
+              <w:t>hell</w:t>
+            </w:r>
+          </w:p>
+        </w:tc>
       </w:tr>
       <w:tr>
-        <w:tblPrEx>
-          <w:tblCellMar>
-            <w:top w:w="0" w:type="dxa"/>
-            <w:bottom w:w="0" w:type="dxa"/>
-          </w:tblCellMar>
-        </w:tblPrEx>
         <w:trPr>
           <w:trHeight w:val="2730"/>
         </w:trPr>
@@ -1144,14 +1252,43 @@
             </w:pPr>
           </w:p>
         </w:tc>
+        <w:tc>
+          <w:tcPr>
+            <w:tcW w:w="1210" w:type="dxa"/>
+            <w:tcBorders>
+              <w:top w:val="single" w:sz="4" w:space="0" w:color="auto"/>
+              <w:bottom w:val="single" w:sz="4" w:space="0" w:color="auto"/>
+              <w:right w:val="single" w:sz="4" w:space="0" w:color="auto"/>
+            </w:tcBorders>
+            <w:shd w:val="clear" w:color="auto" w:fill="auto"/>
+          </w:tcPr>
+          <w:p>
+            <w:pPr>
+              <w:widowControl/>
+              <w:jc w:val="left"/>
+            </w:pPr>
+            <w:r>
+              <w:t>Amazon Aurora</w:t>
+            </w:r>
+          </w:p>
+          <w:p>
+            <w:pPr>
+              <w:widowControl/>
+              <w:jc w:val="left"/>
+            </w:pPr>
+            <w:r>
+              <w:rPr>
+                <w:rFonts w:hint="eastAsia"/>
+              </w:rPr>
+              <w:t>A</w:t>
+            </w:r>
+            <w:r>
+              <w:t>WS</w:t>
+            </w:r>
+          </w:p>
+        </w:tc>
       </w:tr>
       <w:tr>
-        <w:tblPrEx>
-          <w:tblCellMar>
-            <w:top w:w="0" w:type="dxa"/>
-            <w:bottom w:w="0" w:type="dxa"/>
-          </w:tblCellMar>
-        </w:tblPrEx>
         <w:trPr>
           <w:trHeight w:val="3190"/>
         </w:trPr>
@@ -1312,14 +1449,43 @@
             </w:r>
           </w:p>
         </w:tc>
+        <w:tc>
+          <w:tcPr>
+            <w:tcW w:w="1210" w:type="dxa"/>
+            <w:tcBorders>
+              <w:top w:val="single" w:sz="4" w:space="0" w:color="auto"/>
+              <w:bottom w:val="single" w:sz="4" w:space="0" w:color="auto"/>
+              <w:right w:val="single" w:sz="4" w:space="0" w:color="auto"/>
+            </w:tcBorders>
+            <w:shd w:val="clear" w:color="auto" w:fill="auto"/>
+          </w:tcPr>
+          <w:p>
+            <w:pPr>
+              <w:widowControl/>
+              <w:jc w:val="left"/>
+            </w:pPr>
+            <w:r>
+              <w:t>Amazon Aurora</w:t>
+            </w:r>
+          </w:p>
+          <w:p>
+            <w:pPr>
+              <w:widowControl/>
+              <w:jc w:val="left"/>
+            </w:pPr>
+            <w:r>
+              <w:rPr>
+                <w:rFonts w:hint="eastAsia"/>
+              </w:rPr>
+              <w:t>A</w:t>
+            </w:r>
+            <w:r>
+              <w:t>WS</w:t>
+            </w:r>
+          </w:p>
+        </w:tc>
       </w:tr>
       <w:tr>
-        <w:tblPrEx>
-          <w:tblCellMar>
-            <w:top w:w="0" w:type="dxa"/>
-            <w:bottom w:w="0" w:type="dxa"/>
-          </w:tblCellMar>
-        </w:tblPrEx>
         <w:trPr>
           <w:trHeight w:val="3430"/>
         </w:trPr>
@@ -1507,14 +1673,84 @@
             </w:r>
           </w:p>
         </w:tc>
+        <w:tc>
+          <w:tcPr>
+            <w:tcW w:w="1210" w:type="dxa"/>
+            <w:tcBorders>
+              <w:top w:val="single" w:sz="4" w:space="0" w:color="auto"/>
+              <w:bottom w:val="single" w:sz="4" w:space="0" w:color="auto"/>
+              <w:right w:val="single" w:sz="4" w:space="0" w:color="auto"/>
+            </w:tcBorders>
+            <w:shd w:val="clear" w:color="auto" w:fill="auto"/>
+          </w:tcPr>
+          <w:p>
+            <w:pPr>
+              <w:widowControl/>
+              <w:jc w:val="left"/>
+            </w:pPr>
+            <w:r>
+              <w:t>Spring boot</w:t>
+            </w:r>
+          </w:p>
+          <w:p>
+            <w:pPr>
+              <w:widowControl/>
+              <w:jc w:val="left"/>
+            </w:pPr>
+            <w:r>
+              <w:t>Java</w:t>
+            </w:r>
+          </w:p>
+          <w:p>
+            <w:pPr>
+              <w:widowControl/>
+              <w:jc w:val="left"/>
+            </w:pPr>
+            <w:proofErr w:type="spellStart"/>
+            <w:r>
+              <w:t>Javascript</w:t>
+            </w:r>
+            <w:proofErr w:type="spellEnd"/>
+          </w:p>
+          <w:p>
+            <w:pPr>
+              <w:widowControl/>
+              <w:jc w:val="left"/>
+            </w:pPr>
+            <w:r>
+              <w:t>Shell</w:t>
+            </w:r>
+          </w:p>
+          <w:p>
+            <w:pPr>
+              <w:widowControl/>
+              <w:jc w:val="left"/>
+            </w:pPr>
+            <w:r>
+              <w:t>Amazon Aurora</w:t>
+            </w:r>
+          </w:p>
+          <w:p>
+            <w:pPr>
+              <w:widowControl/>
+              <w:jc w:val="left"/>
+              <w:rPr>
+                <w:rFonts w:hint="eastAsia"/>
+              </w:rPr>
+            </w:pPr>
+            <w:r>
+              <w:rPr>
+                <w:rFonts w:hint="eastAsia"/>
+              </w:rPr>
+              <w:t>A</w:t>
+            </w:r>
+            <w:r>
+              <w:t>WS</w:t>
+            </w:r>
+          </w:p>
+        </w:tc>
       </w:tr>
       <w:tr>
-        <w:tblPrEx>
-          <w:tblCellMar>
-            <w:top w:w="0" w:type="dxa"/>
-            <w:bottom w:w="0" w:type="dxa"/>
-          </w:tblCellMar>
-        </w:tblPrEx>
         <w:trPr>
           <w:trHeight w:val="1790"/>
         </w:trPr>
@@ -1628,14 +1864,90 @@
             </w:r>
           </w:p>
         </w:tc>
+        <w:tc>
+          <w:tcPr>
+            <w:tcW w:w="1210" w:type="dxa"/>
+            <w:tcBorders>
+              <w:top w:val="single" w:sz="4" w:space="0" w:color="auto"/>
+              <w:bottom w:val="single" w:sz="4" w:space="0" w:color="auto"/>
+              <w:right w:val="single" w:sz="4" w:space="0" w:color="auto"/>
+            </w:tcBorders>
+            <w:shd w:val="clear" w:color="auto" w:fill="auto"/>
+          </w:tcPr>
+          <w:p>
+            <w:pPr>
+              <w:widowControl/>
+              <w:jc w:val="left"/>
+            </w:pPr>
+            <w:r>
+              <w:t>Html</w:t>
+            </w:r>
+          </w:p>
+          <w:p>
+            <w:pPr>
+              <w:widowControl/>
+              <w:jc w:val="left"/>
+            </w:pPr>
+            <w:proofErr w:type="spellStart"/>
+            <w:r>
+              <w:t>Css</w:t>
+            </w:r>
+            <w:proofErr w:type="spellEnd"/>
+          </w:p>
+          <w:p>
+            <w:pPr>
+              <w:widowControl/>
+              <w:jc w:val="left"/>
+            </w:pPr>
+            <w:proofErr w:type="spellStart"/>
+            <w:r>
+              <w:t>Springboot</w:t>
+            </w:r>
+            <w:proofErr w:type="spellEnd"/>
+          </w:p>
+          <w:p>
+            <w:pPr>
+              <w:widowControl/>
+              <w:jc w:val="left"/>
+            </w:pPr>
+            <w:proofErr w:type="spellStart"/>
+            <w:r>
+              <w:t>Javascript</w:t>
+            </w:r>
+            <w:proofErr w:type="spellEnd"/>
+          </w:p>
+          <w:p>
+            <w:pPr>
+              <w:widowControl/>
+              <w:jc w:val="left"/>
+            </w:pPr>
+            <w:r>
+              <w:t>Aws</w:t>
+            </w:r>
+          </w:p>
+          <w:p>
+            <w:pPr>
+              <w:widowControl/>
+              <w:jc w:val="left"/>
+              <w:rPr>
+                <w:rFonts w:hint="eastAsia"/>
+              </w:rPr>
+            </w:pPr>
+            <w:proofErr w:type="spellStart"/>
+            <w:r>
+              <w:rPr>
+                <w:rFonts w:hint="eastAsia"/>
+              </w:rPr>
+              <w:t>m</w:t>
+            </w:r>
+            <w:r>
+              <w:t>ysql</w:t>
+            </w:r>
+            <w:proofErr w:type="spellEnd"/>
+          </w:p>
+        </w:tc>
       </w:tr>
       <w:tr>
-        <w:tblPrEx>
-          <w:tblCellMar>
-            <w:top w:w="0" w:type="dxa"/>
-            <w:bottom w:w="0" w:type="dxa"/>
-          </w:tblCellMar>
-        </w:tblPrEx>
         <w:trPr>
           <w:trHeight w:val="3400"/>
         </w:trPr>
@@ -1778,14 +2090,69 @@
             </w:r>
           </w:p>
         </w:tc>
+        <w:tc>
+          <w:tcPr>
+            <w:tcW w:w="1210" w:type="dxa"/>
+            <w:tcBorders>
+              <w:top w:val="single" w:sz="4" w:space="0" w:color="auto"/>
+              <w:bottom w:val="single" w:sz="4" w:space="0" w:color="auto"/>
+              <w:right w:val="single" w:sz="4" w:space="0" w:color="auto"/>
+            </w:tcBorders>
+            <w:shd w:val="clear" w:color="auto" w:fill="auto"/>
+          </w:tcPr>
+          <w:p>
+            <w:pPr>
+              <w:widowControl/>
+              <w:jc w:val="left"/>
+            </w:pPr>
+            <w:r>
+              <w:t>Shell</w:t>
+            </w:r>
+          </w:p>
+          <w:p>
+            <w:pPr>
+              <w:widowControl/>
+              <w:jc w:val="left"/>
+            </w:pPr>
+            <w:r>
+              <w:t>Amazon Aurora</w:t>
+            </w:r>
+          </w:p>
+          <w:p>
+            <w:pPr>
+              <w:widowControl/>
+              <w:jc w:val="left"/>
+            </w:pPr>
+            <w:r>
+              <w:rPr>
+                <w:rFonts w:hint="eastAsia"/>
+              </w:rPr>
+              <w:t>A</w:t>
+            </w:r>
+            <w:r>
+              <w:t>WS</w:t>
+            </w:r>
+          </w:p>
+          <w:p>
+            <w:pPr>
+              <w:widowControl/>
+              <w:jc w:val="left"/>
+            </w:pPr>
+            <w:proofErr w:type="spellStart"/>
+            <w:r>
+              <w:rPr>
+                <w:rFonts w:hint="eastAsia"/>
+              </w:rPr>
+              <w:t>s</w:t>
+            </w:r>
+            <w:r>
+              <w:t>pringboot</w:t>
+            </w:r>
+            <w:proofErr w:type="spellEnd"/>
+          </w:p>
+        </w:tc>
       </w:tr>
       <w:tr>
-        <w:tblPrEx>
-          <w:tblCellMar>
-            <w:top w:w="0" w:type="dxa"/>
-            <w:bottom w:w="0" w:type="dxa"/>
-          </w:tblCellMar>
-        </w:tblPrEx>
         <w:trPr>
           <w:trHeight w:val="4690"/>
         </w:trPr>
@@ -1887,7 +2254,7 @@
             <w:pPr>
               <w:jc w:val="left"/>
               <w:rPr>
-                <w:rFonts w:ascii="メイリオ" w:eastAsia="メイリオ" w:hAnsi="メイリオ" w:cs="メイリオ" w:hint="eastAsia"/>
+                <w:rFonts w:ascii="メイリオ" w:eastAsia="メイリオ" w:hAnsi="メイリオ" w:cs="メイリオ"/>
                 <w:color w:val="000000"/>
                 <w:sz w:val="19"/>
               </w:rPr>
@@ -1926,6 +2293,52 @@
               <w:br/>
               <w:t>現在はプライベートの時間を使いspring boot でWebアプリを作成しております。</w:t>
             </w:r>
+          </w:p>
+        </w:tc>
+        <w:tc>
+          <w:tcPr>
+            <w:tcW w:w="1210" w:type="dxa"/>
+            <w:tcBorders>
+              <w:top w:val="single" w:sz="4" w:space="0" w:color="auto"/>
+              <w:bottom w:val="single" w:sz="4" w:space="0" w:color="auto"/>
+              <w:right w:val="single" w:sz="4" w:space="0" w:color="auto"/>
+            </w:tcBorders>
+            <w:shd w:val="clear" w:color="auto" w:fill="auto"/>
+          </w:tcPr>
+          <w:p>
+            <w:pPr>
+              <w:widowControl/>
+              <w:jc w:val="left"/>
+            </w:pPr>
+            <w:r>
+              <w:t>Shell</w:t>
+            </w:r>
+          </w:p>
+          <w:p>
+            <w:pPr>
+              <w:widowControl/>
+              <w:jc w:val="left"/>
+            </w:pPr>
+            <w:r>
+              <w:t>Amazon Aurora</w:t>
+            </w:r>
+          </w:p>
+          <w:p>
+            <w:pPr>
+              <w:widowControl/>
+              <w:jc w:val="left"/>
+            </w:pPr>
+            <w:r>
+              <w:rPr>
+                <w:rFonts w:hint="eastAsia"/>
+              </w:rPr>
+              <w:t>A</w:t>
+            </w:r>
+            <w:r>
+              <w:t>WS</w:t>
+            </w:r>
+            <w:bookmarkStart w:id="0" w:name="_GoBack"/>
+            <w:bookmarkEnd w:id="0"/>
           </w:p>
         </w:tc>
       </w:tr>
@@ -2005,12 +2418,6 @@
         <w:gridCol w:w="6937"/>
       </w:tblGrid>
       <w:tr>
-        <w:tblPrEx>
-          <w:tblCellMar>
-            <w:top w:w="0" w:type="dxa"/>
-            <w:bottom w:w="0" w:type="dxa"/>
-          </w:tblCellMar>
-        </w:tblPrEx>
         <w:tc>
           <w:tcPr>
             <w:tcW w:w="1707" w:type="dxa"/>
@@ -2065,12 +2472,6 @@
         </w:tc>
       </w:tr>
       <w:tr>
-        <w:tblPrEx>
-          <w:tblCellMar>
-            <w:top w:w="0" w:type="dxa"/>
-            <w:bottom w:w="0" w:type="dxa"/>
-          </w:tblCellMar>
-        </w:tblPrEx>
         <w:tc>
           <w:tcPr>
             <w:tcW w:w="1707" w:type="dxa"/>
@@ -2114,6 +2515,7 @@
           </w:tcPr>
           <w:p>
             <w:pPr>
+              <w:jc w:val="left"/>
               <w:rPr>
                 <w:rFonts w:ascii="メイリオ" w:eastAsia="メイリオ" w:hAnsi="メイリオ" w:cs="メイリオ"/>
                 <w:color w:val="000000"/>
@@ -2131,6 +2533,7 @@
           </w:p>
           <w:p>
             <w:pPr>
+              <w:jc w:val="left"/>
               <w:rPr>
                 <w:rFonts w:ascii="メイリオ" w:eastAsia="メイリオ" w:hAnsi="メイリオ" w:cs="メイリオ"/>
                 <w:color w:val="000000"/>
@@ -2194,7 +2597,6 @@
     </w:p>
     <w:p>
       <w:pPr>
-        <w:ind w:left="193"/>
         <w:rPr>
           <w:rFonts w:ascii="メイリオ" w:eastAsia="メイリオ" w:hAnsi="メイリオ" w:cs="メイリオ"/>
           <w:color w:val="000000"/>
@@ -2234,12 +2636,6 @@
         <w:gridCol w:w="6937"/>
       </w:tblGrid>
       <w:tr>
-        <w:tblPrEx>
-          <w:tblCellMar>
-            <w:top w:w="0" w:type="dxa"/>
-            <w:bottom w:w="0" w:type="dxa"/>
-          </w:tblCellMar>
-        </w:tblPrEx>
         <w:tc>
           <w:tcPr>
             <w:tcW w:w="1707" w:type="dxa"/>
@@ -2294,12 +2690,6 @@
         </w:tc>
       </w:tr>
       <w:tr>
-        <w:tblPrEx>
-          <w:tblCellMar>
-            <w:top w:w="0" w:type="dxa"/>
-            <w:bottom w:w="0" w:type="dxa"/>
-          </w:tblCellMar>
-        </w:tblPrEx>
         <w:tc>
           <w:tcPr>
             <w:tcW w:w="1707" w:type="dxa"/>
@@ -2436,12 +2826,6 @@
         <w:gridCol w:w="6937"/>
       </w:tblGrid>
       <w:tr>
-        <w:tblPrEx>
-          <w:tblCellMar>
-            <w:top w:w="0" w:type="dxa"/>
-            <w:bottom w:w="0" w:type="dxa"/>
-          </w:tblCellMar>
-        </w:tblPrEx>
         <w:tc>
           <w:tcPr>
             <w:tcW w:w="1707" w:type="dxa"/>
@@ -2496,12 +2880,6 @@
         </w:tc>
       </w:tr>
       <w:tr>
-        <w:tblPrEx>
-          <w:tblCellMar>
-            <w:top w:w="0" w:type="dxa"/>
-            <w:bottom w:w="0" w:type="dxa"/>
-          </w:tblCellMar>
-        </w:tblPrEx>
         <w:tc>
           <w:tcPr>
             <w:tcW w:w="1707" w:type="dxa"/>
@@ -2594,7 +2972,7 @@
       <w:pPr>
         <w:ind w:left="190"/>
         <w:rPr>
-          <w:rFonts w:ascii="メイリオ" w:eastAsia="メイリオ" w:hAnsi="メイリオ" w:cs="メイリオ" w:hint="eastAsia"/>
+          <w:rFonts w:ascii="メイリオ" w:eastAsia="メイリオ" w:hAnsi="メイリオ" w:cs="メイリオ"/>
           <w:sz w:val="19"/>
         </w:rPr>
       </w:pPr>
@@ -2709,7 +3087,7 @@
     <w:p>
       <w:pPr>
         <w:rPr>
-          <w:rFonts w:ascii="メイリオ" w:eastAsia="メイリオ" w:hAnsi="メイリオ" w:cs="メイリオ" w:hint="eastAsia"/>
+          <w:rFonts w:ascii="メイリオ" w:eastAsia="メイリオ" w:hAnsi="メイリオ" w:cs="メイリオ"/>
           <w:color w:val="000000"/>
           <w:sz w:val="19"/>
         </w:rPr>
@@ -2844,8 +3222,6 @@
           <w:sz w:val="20"/>
         </w:rPr>
       </w:pPr>
-      <w:bookmarkStart w:id="0" w:name="_GoBack"/>
-      <w:bookmarkEnd w:id="0"/>
       <w:r>
         <w:rPr>
           <w:rFonts w:ascii="ＭＳ 明朝" w:eastAsia="ＭＳ 明朝" w:hAnsi="ＭＳ 明朝" w:cs="ＭＳ 明朝"/>
